--- a/media/bilet_1.docx
+++ b/media/bilet_1.docx
@@ -237,7 +237,7 @@
           </w:tcPr>
           <w:p>
             <w:r>
-              <w:t>O’simlik hujayrasida boradigan jarayonlarni yozing</w:t>
+              <w:t>Androtsey deb nimaga aytiladi va qanday tuzilishga ega</w:t>
             </w:r>
           </w:p>
         </w:tc>
@@ -317,7 +317,7 @@
           </w:tcPr>
           <w:p>
             <w:r>
-              <w:t>Hosil qiluvchi to’qima vauning turlariga tariff bering</w:t>
+              <w:t>Botanika qanday bo‘limlarga ajratiladi</w:t>
             </w:r>
           </w:p>
         </w:tc>
@@ -357,7 +357,7 @@
           </w:tcPr>
           <w:p>
             <w:r>
-              <w:t>Botanika qanday bo‘limlarga ajratiladi</w:t>
+              <w:t>Tuban o’simliklarda jinsiy ko’payish jarayoni qanday amalga oshadi</w:t>
             </w:r>
           </w:p>
         </w:tc>
@@ -397,7 +397,7 @@
           </w:tcPr>
           <w:p>
             <w:r>
-              <w:t>O‘simliklarni o‘rganishda qanday usullardan foydalaniladi?</w:t>
+              <w:t>Androtsey deb nimaga aytiladi va qanday tuzilishga ega</w:t>
             </w:r>
           </w:p>
         </w:tc>

--- a/media/bilet_1.docx
+++ b/media/bilet_1.docx
@@ -237,7 +237,7 @@
           </w:tcPr>
           <w:p>
             <w:r>
-              <w:t>Androtsey deb nimaga aytiladi va qanday tuzilishga ega</w:t>
+              <w:t>Quruq meva va  quruq meva  tiplariga misollar keltiring</w:t>
             </w:r>
           </w:p>
         </w:tc>
@@ -277,7 +277,7 @@
           </w:tcPr>
           <w:p>
             <w:r>
-              <w:t>Daraxtchil o‘simliklar poyasining anatomik tuzilishini tushuntiring?</w:t>
+              <w:t>Tarkibida to’playdigan zaxira moddalar tarkibiga ko’ra urug’lar necha xil bo’ladi</w:t>
             </w:r>
           </w:p>
         </w:tc>
@@ -317,7 +317,7 @@
           </w:tcPr>
           <w:p>
             <w:r>
-              <w:t>Botanika qanday bo‘limlarga ajratiladi</w:t>
+              <w:t>Hujayra shirasi va uning tarkibini tushuntirib bering</w:t>
             </w:r>
           </w:p>
         </w:tc>
@@ -357,7 +357,7 @@
           </w:tcPr>
           <w:p>
             <w:r>
-              <w:t>Tuban o’simliklarda jinsiy ko’payish jarayoni qanday amalga oshadi</w:t>
+              <w:t>Stel nazariyasini yoritib bering</w:t>
             </w:r>
           </w:p>
         </w:tc>
@@ -397,7 +397,7 @@
           </w:tcPr>
           <w:p>
             <w:r>
-              <w:t>Androtsey deb nimaga aytiladi va qanday tuzilishga ega</w:t>
+              <w:t>Gul formulasi va diagrammasi</w:t>
             </w:r>
           </w:p>
         </w:tc>

--- a/media/bilet_1.docx
+++ b/media/bilet_1.docx
@@ -237,7 +237,7 @@
           </w:tcPr>
           <w:p>
             <w:r>
-              <w:t>Quruq meva va  quruq meva  tiplariga misollar keltiring</w:t>
+              <w:t>Pirofit suvo’tlar bo’limini ko‘payish xususiyatlarini va sistematikasini tushuntirib bering</w:t>
             </w:r>
           </w:p>
         </w:tc>
@@ -277,7 +277,7 @@
           </w:tcPr>
           <w:p>
             <w:r>
-              <w:t>Tarkibida to’playdigan zaxira moddalar tarkibiga ko’ra urug’lar necha xil bo’ladi</w:t>
+              <w:t>Novdada, barg va kurtaklar qanday joylashgan</w:t>
             </w:r>
           </w:p>
         </w:tc>
@@ -317,7 +317,7 @@
           </w:tcPr>
           <w:p>
             <w:r>
-              <w:t>Hujayra shirasi va uning tarkibini tushuntirib bering</w:t>
+              <w:t>Quruq meva va  quruq meva  tiplariga misollar keltiring</w:t>
             </w:r>
           </w:p>
         </w:tc>
@@ -357,7 +357,7 @@
           </w:tcPr>
           <w:p>
             <w:r>
-              <w:t>Stel nazariyasini yoritib bering</w:t>
+              <w:t>Tarkibida to’playdigan zaxira moddalar tarkibiga ko’ra urug’lar necha xil bo’ladi</w:t>
             </w:r>
           </w:p>
         </w:tc>
@@ -397,7 +397,7 @@
           </w:tcPr>
           <w:p>
             <w:r>
-              <w:t>Gul formulasi va diagrammasi</w:t>
+              <w:t>Xaraning tuzilishi va ko`payishi bayon qiling.</w:t>
             </w:r>
           </w:p>
         </w:tc>

--- a/media/bilet_1.docx
+++ b/media/bilet_1.docx
@@ -27,12 +27,22 @@
       <w:r>
         <w:rPr>
           <w:rFonts w:ascii="Times New Roman" w:hAnsi="Times New Roman" w:cs="Times New Roman"/>
+          <w:color w:val="auto"/>
+          <w:sz w:val="40"/>
+          <w:szCs w:val="48"/>
+          <w:lang w:val="fi-FI"/>
+        </w:rPr>
+        <w:t>shifr</w:t>
+      </w:r>
+      <w:r>
+        <w:rPr>
+          <w:rFonts w:ascii="Times New Roman" w:hAnsi="Times New Roman" w:cs="Times New Roman"/>
           <w:color w:val="595959" w:themeColor="text1" w:themeTint="A6"/>
           <w:sz w:val="40"/>
           <w:szCs w:val="48"/>
           <w:lang w:val="fi-FI"/>
         </w:rPr>
-        <w:t>shifr____________</w:t>
+        <w:t>____________</w:t>
       </w:r>
     </w:p>
     <w:p>
@@ -42,7 +52,6 @@
         <w:rPr>
           <w:b/>
           <w:bCs/>
-          <w:color w:val="595959" w:themeColor="text1" w:themeTint="A6"/>
           <w:sz w:val="40"/>
           <w:szCs w:val="48"/>
           <w:lang w:val="fi-FI" w:bidi="en-US"/>
@@ -52,36 +61,92 @@
         <w:rPr>
           <w:b/>
           <w:bCs/>
-          <w:color w:val="595959" w:themeColor="text1" w:themeTint="A6"/>
           <w:sz w:val="40"/>
           <w:szCs w:val="48"/>
           <w:lang w:val="fi-FI" w:bidi="en-US"/>
         </w:rPr>
-        <w:t>SAMARQAND DAVLAT UNIVERSITETINING</w:t>
-      </w:r>
-      <w:r>
-        <w:rPr>
-          <w:b/>
-          <w:bCs/>
-          <w:color w:val="595959" w:themeColor="text1" w:themeTint="A6"/>
-          <w:sz w:val="40"/>
-          <w:szCs w:val="48"/>
-          <w:lang w:val="fi-FI" w:bidi="en-US"/>
-        </w:rPr>
-        <w:t xml:space="preserve"> </w:t>
-      </w:r>
-      <w:r>
-        <w:rPr>
-          <w:b/>
-          <w:bCs/>
-          <w:color w:val="595959" w:themeColor="text1" w:themeTint="A6"/>
-          <w:sz w:val="40"/>
-          <w:szCs w:val="48"/>
-          <w:lang w:val="fi-FI" w:bidi="en-US"/>
-        </w:rPr>
-        <w:t>KATTAQO‘RG‘ON FILIALI</w:t>
+        <w:t>SAMARQAND DAVLAT UNIVERSITETINING KATTAQO‘RG‘ON FILIALI</w:t>
       </w:r>
     </w:p>
+    <w:tbl>
+      <w:tblPr>
+        <w:tblStyle w:val="a5"/>
+        <w:tblW w:w="0" w:type="auto"/>
+        <w:tblInd w:w="-142" w:type="dxa"/>
+        <w:tblBorders>
+          <w:top w:val="none" w:sz="0" w:space="0" w:color="auto"/>
+          <w:left w:val="none" w:sz="0" w:space="0" w:color="auto"/>
+          <w:bottom w:val="none" w:sz="0" w:space="0" w:color="auto"/>
+          <w:right w:val="none" w:sz="0" w:space="0" w:color="auto"/>
+          <w:insideH w:val="none" w:sz="0" w:space="0" w:color="auto"/>
+          <w:insideV w:val="none" w:sz="0" w:space="0" w:color="auto"/>
+        </w:tblBorders>
+        <w:tblLook w:val="04A0" w:firstRow="1" w:lastRow="0" w:firstColumn="1" w:lastColumn="0" w:noHBand="0" w:noVBand="1"/>
+      </w:tblPr>
+      <w:tblGrid>
+        <w:gridCol w:w="15696"/>
+      </w:tblGrid>
+      <w:tr>
+        <w:tc>
+          <w:tcPr>
+            <w:tcW w:w="15696" w:type="dxa"/>
+          </w:tcPr>
+          <w:p>
+            <w:pPr>
+              <w:jc w:val="center"/>
+            </w:pPr>
+            <w:r>
+              <w:rPr>
+                <w:rFonts w:ascii="Times New Roman" w:hAnsi="Times New Roman"/>
+                <w:b/>
+                <w:sz w:val="40"/>
+              </w:rPr>
+              <w:t>2025/2026-O‘quv yili 1-bosqich 1-semestr</w:t>
+            </w:r>
+          </w:p>
+        </w:tc>
+      </w:tr>
+      <w:tr>
+        <w:tc>
+          <w:tcPr>
+            <w:tcW w:w="15696" w:type="dxa"/>
+          </w:tcPr>
+          <w:p>
+            <w:pPr>
+              <w:jc w:val="center"/>
+            </w:pPr>
+            <w:r>
+              <w:rPr>
+                <w:rFonts w:ascii="Times New Roman" w:hAnsi="Times New Roman"/>
+                <w:b/>
+                <w:sz w:val="40"/>
+              </w:rPr>
+              <w:t>Amaliy matematika yo‘nalishiga</w:t>
+            </w:r>
+          </w:p>
+        </w:tc>
+      </w:tr>
+      <w:tr>
+        <w:tc>
+          <w:tcPr>
+            <w:tcW w:w="15696" w:type="dxa"/>
+          </w:tcPr>
+          <w:p>
+            <w:pPr>
+              <w:jc w:val="center"/>
+            </w:pPr>
+            <w:r>
+              <w:rPr>
+                <w:rFonts w:ascii="Times New Roman" w:hAnsi="Times New Roman"/>
+                <w:b/>
+                <w:sz w:val="40"/>
+              </w:rPr>
+              <w:t>Matematika fanidan</w:t>
+            </w:r>
+          </w:p>
+        </w:tc>
+      </w:tr>
+    </w:tbl>
     <w:p>
       <w:pPr>
         <w:pStyle w:val="1"/>
@@ -90,100 +155,17 @@
         </w:tabs>
         <w:ind w:left="-142"/>
         <w:rPr>
-          <w:color w:val="595959" w:themeColor="text1" w:themeTint="A6"/>
+          <w:b/>
+          <w:i/>
           <w:sz w:val="40"/>
           <w:szCs w:val="48"/>
-          <w:lang w:val="fi-FI" w:bidi="en-US"/>
+          <w:lang w:val="fi-FI"/>
         </w:rPr>
       </w:pPr>
       <w:r>
         <w:rPr>
-          <w:color w:val="595959" w:themeColor="text1" w:themeTint="A6"/>
-          <w:sz w:val="40"/>
-          <w:szCs w:val="48"/>
-          <w:lang w:val="fi-FI" w:bidi="en-US"/>
-        </w:rPr>
-        <w:t xml:space="preserve">2024/2025-O’quv yili 1-boshqich 1-semestr </w:t>
-      </w:r>
-    </w:p>
-    <w:p>
-      <w:pPr>
-        <w:pStyle w:val="1"/>
-        <w:tabs>
-          <w:tab w:val="left" w:leader="underscore" w:pos="8342"/>
-        </w:tabs>
-        <w:ind w:left="-142"/>
-        <w:rPr>
-          <w:color w:val="595959" w:themeColor="text1" w:themeTint="A6"/>
-          <w:sz w:val="40"/>
-          <w:szCs w:val="48"/>
-          <w:lang w:val="fi-FI" w:bidi="en-US"/>
-        </w:rPr>
-      </w:pPr>
-      <w:r>
-        <w:rPr>
-          <w:color w:val="595959" w:themeColor="text1" w:themeTint="A6"/>
-          <w:sz w:val="40"/>
-          <w:szCs w:val="48"/>
-          <w:lang w:val="fi-FI" w:bidi="en-US"/>
-        </w:rPr>
-        <w:t>___ ta’lim yo’nalishi</w:t>
-      </w:r>
-      <w:r>
-        <w:rPr>
-          <w:color w:val="595959" w:themeColor="text1" w:themeTint="A6"/>
-          <w:sz w:val="40"/>
-          <w:szCs w:val="48"/>
-          <w:lang w:val="fi-FI" w:bidi="en-US"/>
-        </w:rPr>
-        <w:t xml:space="preserve"> </w:t>
-      </w:r>
-    </w:p>
-    <w:p>
-      <w:pPr>
-        <w:pStyle w:val="1"/>
-        <w:tabs>
-          <w:tab w:val="left" w:leader="underscore" w:pos="8342"/>
-        </w:tabs>
-        <w:ind w:left="-142"/>
-        <w:rPr>
-          <w:color w:val="595959" w:themeColor="text1" w:themeTint="A6"/>
-          <w:sz w:val="40"/>
-          <w:szCs w:val="48"/>
-          <w:lang w:val="fi-FI" w:bidi="en-US"/>
-        </w:rPr>
-      </w:pPr>
-      <w:r>
-        <w:rPr>
-          <w:color w:val="595959" w:themeColor="text1" w:themeTint="A6"/>
-          <w:sz w:val="40"/>
-          <w:szCs w:val="48"/>
-          <w:lang w:val="fi-FI" w:bidi="en-US"/>
-        </w:rPr>
-        <w:t>___ fanidan</w:t>
-      </w:r>
-    </w:p>
-    <w:p>
-      <w:pPr>
-        <w:pStyle w:val="1"/>
-        <w:tabs>
-          <w:tab w:val="left" w:leader="underscore" w:pos="8342"/>
-        </w:tabs>
-        <w:ind w:left="-142"/>
-        <w:rPr>
           <w:b/>
           <w:i/>
-          <w:color w:val="595959" w:themeColor="text1" w:themeTint="A6"/>
-          <w:sz w:val="40"/>
-          <w:szCs w:val="48"/>
-          <w:lang w:val="fi-FI"/>
-        </w:rPr>
-      </w:pPr>
-      <w:r>
-        <w:rPr>
-          <w:b/>
-          <w:i/>
-          <w:color w:val="595959" w:themeColor="text1" w:themeTint="A6"/>
           <w:sz w:val="40"/>
           <w:szCs w:val="48"/>
           <w:lang w:val="fi-FI" w:bidi="en-US"/>
@@ -215,7 +197,7 @@
             <w:pPr>
               <w:rPr>
                 <w:rFonts w:ascii="Times New Roman" w:hAnsi="Times New Roman" w:cs="Times New Roman"/>
-                <w:color w:val="595959" w:themeColor="text1" w:themeTint="A6"/>
+                <w:color w:val="000000" w:themeColor="text1"/>
                 <w:sz w:val="36"/>
                 <w:szCs w:val="48"/>
               </w:rPr>
@@ -223,7 +205,7 @@
             <w:r>
               <w:rPr>
                 <w:rFonts w:ascii="Times New Roman" w:hAnsi="Times New Roman" w:cs="Times New Roman"/>
-                <w:color w:val="595959" w:themeColor="text1" w:themeTint="A6"/>
+                <w:color w:val="000000" w:themeColor="text1"/>
                 <w:sz w:val="36"/>
                 <w:szCs w:val="48"/>
               </w:rPr>
@@ -236,8 +218,15 @@
             <w:tcW w:w="14026" w:type="dxa"/>
           </w:tcPr>
           <w:p>
+            <w:pPr>
+              <w:jc w:val="center"/>
+            </w:pPr>
+            <w:r/>
             <w:r>
-              <w:t>Pirofit suvo’tlar bo’limini ko‘payish xususiyatlarini va sistematikasini tushuntirib bering</w:t>
+              <w:rPr>
+                <w:sz w:val="28"/>
+              </w:rPr>
+              <w:t>Partenogenez nima?</w:t>
             </w:r>
           </w:p>
         </w:tc>
@@ -255,7 +244,7 @@
             <w:pPr>
               <w:rPr>
                 <w:rFonts w:ascii="Times New Roman" w:hAnsi="Times New Roman" w:cs="Times New Roman"/>
-                <w:color w:val="595959" w:themeColor="text1" w:themeTint="A6"/>
+                <w:color w:val="000000" w:themeColor="text1"/>
                 <w:sz w:val="36"/>
                 <w:szCs w:val="48"/>
               </w:rPr>
@@ -263,7 +252,7 @@
             <w:r>
               <w:rPr>
                 <w:rFonts w:ascii="Times New Roman" w:hAnsi="Times New Roman" w:cs="Times New Roman"/>
-                <w:color w:val="595959" w:themeColor="text1" w:themeTint="A6"/>
+                <w:color w:val="000000" w:themeColor="text1"/>
                 <w:sz w:val="36"/>
                 <w:szCs w:val="48"/>
               </w:rPr>
@@ -276,8 +265,15 @@
             <w:tcW w:w="14026" w:type="dxa"/>
           </w:tcPr>
           <w:p>
+            <w:pPr>
+              <w:jc w:val="center"/>
+            </w:pPr>
+            <w:r/>
             <w:r>
-              <w:t>Novdada, barg va kurtaklar qanday joylashgan</w:t>
+              <w:rPr>
+                <w:sz w:val="28"/>
+              </w:rPr>
+              <w:t>Botanika fanining o‘rganadigan predmeti nima?Turgor va plazmoliz nima?</w:t>
             </w:r>
           </w:p>
         </w:tc>
@@ -295,7 +291,7 @@
             <w:pPr>
               <w:rPr>
                 <w:rFonts w:ascii="Times New Roman" w:hAnsi="Times New Roman" w:cs="Times New Roman"/>
-                <w:color w:val="595959" w:themeColor="text1" w:themeTint="A6"/>
+                <w:color w:val="000000" w:themeColor="text1"/>
                 <w:sz w:val="36"/>
                 <w:szCs w:val="48"/>
               </w:rPr>
@@ -303,7 +299,7 @@
             <w:r>
               <w:rPr>
                 <w:rFonts w:ascii="Times New Roman" w:hAnsi="Times New Roman" w:cs="Times New Roman"/>
-                <w:color w:val="595959" w:themeColor="text1" w:themeTint="A6"/>
+                <w:color w:val="000000" w:themeColor="text1"/>
                 <w:sz w:val="36"/>
                 <w:szCs w:val="48"/>
               </w:rPr>
@@ -316,8 +312,15 @@
             <w:tcW w:w="14026" w:type="dxa"/>
           </w:tcPr>
           <w:p>
+            <w:pPr>
+              <w:jc w:val="center"/>
+            </w:pPr>
+            <w:r/>
             <w:r>
-              <w:t>Quruq meva va  quruq meva  tiplariga misollar keltiring</w:t>
+              <w:rPr>
+                <w:sz w:val="28"/>
+              </w:rPr>
+              <w:t>Vakuola,uning tuzilishi ,turlari va vazifasini tushuntirib bering,uning tuzilishi ,turlari va vazifasini tushuntirib bering</w:t>
             </w:r>
           </w:p>
         </w:tc>
@@ -335,7 +338,7 @@
             <w:pPr>
               <w:rPr>
                 <w:rFonts w:ascii="Times New Roman" w:hAnsi="Times New Roman" w:cs="Times New Roman"/>
-                <w:color w:val="595959" w:themeColor="text1" w:themeTint="A6"/>
+                <w:color w:val="000000" w:themeColor="text1"/>
                 <w:sz w:val="36"/>
                 <w:szCs w:val="48"/>
               </w:rPr>
@@ -343,7 +346,7 @@
             <w:r>
               <w:rPr>
                 <w:rFonts w:ascii="Times New Roman" w:hAnsi="Times New Roman" w:cs="Times New Roman"/>
-                <w:color w:val="595959" w:themeColor="text1" w:themeTint="A6"/>
+                <w:color w:val="000000" w:themeColor="text1"/>
                 <w:sz w:val="36"/>
                 <w:szCs w:val="48"/>
               </w:rPr>
@@ -356,8 +359,15 @@
             <w:tcW w:w="14026" w:type="dxa"/>
           </w:tcPr>
           <w:p>
+            <w:pPr>
+              <w:jc w:val="center"/>
+            </w:pPr>
+            <w:r/>
             <w:r>
-              <w:t>Tarkibida to’playdigan zaxira moddalar tarkibiga ko’ra urug’lar necha xil bo’ladi</w:t>
+              <w:rPr>
+                <w:sz w:val="28"/>
+              </w:rPr>
+              <w:t>Qoplovchi to‘qimalarning qanday xillari mavjud va vazifasi?</w:t>
             </w:r>
           </w:p>
         </w:tc>
@@ -375,7 +385,7 @@
             <w:pPr>
               <w:rPr>
                 <w:rFonts w:ascii="Times New Roman" w:hAnsi="Times New Roman" w:cs="Times New Roman"/>
-                <w:color w:val="595959" w:themeColor="text1" w:themeTint="A6"/>
+                <w:color w:val="000000" w:themeColor="text1"/>
                 <w:sz w:val="36"/>
                 <w:szCs w:val="48"/>
               </w:rPr>
@@ -383,7 +393,7 @@
             <w:r>
               <w:rPr>
                 <w:rFonts w:ascii="Times New Roman" w:hAnsi="Times New Roman" w:cs="Times New Roman"/>
-                <w:color w:val="595959" w:themeColor="text1" w:themeTint="A6"/>
+                <w:color w:val="000000" w:themeColor="text1"/>
                 <w:sz w:val="36"/>
                 <w:szCs w:val="48"/>
               </w:rPr>
@@ -396,8 +406,15 @@
             <w:tcW w:w="14026" w:type="dxa"/>
           </w:tcPr>
           <w:p>
+            <w:pPr>
+              <w:jc w:val="center"/>
+            </w:pPr>
+            <w:r/>
             <w:r>
-              <w:t>Xaraning tuzilishi va ko`payishi bayon qiling.</w:t>
+              <w:rPr>
+                <w:sz w:val="28"/>
+              </w:rPr>
+              <w:t>To‘qima deb nimaga aytiladi va uning klassifikatsiyas</w:t>
             </w:r>
           </w:p>
         </w:tc>
@@ -409,7 +426,7 @@
         <w:rPr>
           <w:rFonts w:ascii="Times New Roman" w:hAnsi="Times New Roman" w:cs="Times New Roman"/>
           <w:i/>
-          <w:color w:val="595959" w:themeColor="text1" w:themeTint="A6"/>
+          <w:color w:val="000000" w:themeColor="text1"/>
           <w:sz w:val="48"/>
           <w:szCs w:val="48"/>
           <w:lang w:val="fi-FI"/>
@@ -419,7 +436,7 @@
         <w:rPr>
           <w:rFonts w:ascii="Times New Roman" w:hAnsi="Times New Roman" w:cs="Times New Roman"/>
           <w:i/>
-          <w:color w:val="595959" w:themeColor="text1" w:themeTint="A6"/>
+          <w:color w:val="000000" w:themeColor="text1"/>
           <w:sz w:val="48"/>
           <w:szCs w:val="48"/>
           <w:lang w:val="fi-FI"/>
@@ -488,7 +505,27 @@
           <w:szCs w:val="48"/>
           <w:lang w:val="fi-FI"/>
         </w:rPr>
-        <w:t>______________________________________________________________________________________________________________________________Qisqacha mulohaza__________________________________________________</w:t>
+        <w:t>______________________________________________________________________________________________________________________________</w:t>
+      </w:r>
+      <w:r>
+        <w:rPr>
+          <w:rFonts w:ascii="Times New Roman" w:hAnsi="Times New Roman" w:cs="Times New Roman"/>
+          <w:color w:val="000000" w:themeColor="text1"/>
+          <w:sz w:val="48"/>
+          <w:szCs w:val="48"/>
+          <w:lang w:val="fi-FI"/>
+        </w:rPr>
+        <w:t>Qisqacha mulohaza</w:t>
+      </w:r>
+      <w:r>
+        <w:rPr>
+          <w:rFonts w:ascii="Times New Roman" w:hAnsi="Times New Roman" w:cs="Times New Roman"/>
+          <w:color w:val="595959" w:themeColor="text1" w:themeTint="A6"/>
+          <w:sz w:val="48"/>
+          <w:szCs w:val="48"/>
+          <w:lang w:val="fi-FI"/>
+        </w:rPr>
+        <w:t>__________________________________________________</w:t>
       </w:r>
     </w:p>
     <w:p>
@@ -566,7 +603,7 @@
                   <w:pPr>
                     <w:rPr>
                       <w:rFonts w:ascii="Times New Roman" w:hAnsi="Times New Roman" w:cs="Times New Roman"/>
-                      <w:color w:val="595959" w:themeColor="text1" w:themeTint="A6"/>
+                      <w:color w:val="000000" w:themeColor="text1"/>
                       <w:sz w:val="44"/>
                       <w:szCs w:val="40"/>
                       <w:lang w:val="fi-FI"/>
@@ -575,7 +612,7 @@
                   <w:r>
                     <w:rPr>
                       <w:rFonts w:ascii="Times New Roman" w:hAnsi="Times New Roman" w:cs="Times New Roman"/>
-                      <w:color w:val="595959" w:themeColor="text1" w:themeTint="A6"/>
+                      <w:color w:val="000000" w:themeColor="text1"/>
                       <w:sz w:val="44"/>
                       <w:szCs w:val="40"/>
                       <w:lang w:val="fi-FI"/>
@@ -592,7 +629,7 @@
                   <w:pPr>
                     <w:rPr>
                       <w:rFonts w:ascii="Times New Roman" w:hAnsi="Times New Roman" w:cs="Times New Roman"/>
-                      <w:color w:val="595959" w:themeColor="text1" w:themeTint="A6"/>
+                      <w:color w:val="000000" w:themeColor="text1"/>
                       <w:sz w:val="44"/>
                       <w:szCs w:val="40"/>
                       <w:lang w:val="fi-FI"/>
@@ -601,7 +638,7 @@
                   <w:r>
                     <w:rPr>
                       <w:rFonts w:ascii="Times New Roman" w:hAnsi="Times New Roman" w:cs="Times New Roman"/>
-                      <w:color w:val="595959" w:themeColor="text1" w:themeTint="A6"/>
+                      <w:color w:val="000000" w:themeColor="text1"/>
                       <w:sz w:val="44"/>
                       <w:szCs w:val="40"/>
                       <w:lang w:val="fi-FI"/>
@@ -618,7 +655,7 @@
                   <w:pPr>
                     <w:rPr>
                       <w:rFonts w:ascii="Times New Roman" w:hAnsi="Times New Roman" w:cs="Times New Roman"/>
-                      <w:color w:val="595959" w:themeColor="text1" w:themeTint="A6"/>
+                      <w:color w:val="000000" w:themeColor="text1"/>
                       <w:sz w:val="44"/>
                       <w:szCs w:val="40"/>
                       <w:lang w:val="fi-FI"/>
@@ -627,7 +664,7 @@
                   <w:r>
                     <w:rPr>
                       <w:rFonts w:ascii="Times New Roman" w:hAnsi="Times New Roman" w:cs="Times New Roman"/>
-                      <w:color w:val="595959" w:themeColor="text1" w:themeTint="A6"/>
+                      <w:color w:val="000000" w:themeColor="text1"/>
                       <w:sz w:val="44"/>
                       <w:szCs w:val="40"/>
                       <w:lang w:val="fi-FI"/>
@@ -644,7 +681,7 @@
                   <w:pPr>
                     <w:rPr>
                       <w:rFonts w:ascii="Times New Roman" w:hAnsi="Times New Roman" w:cs="Times New Roman"/>
-                      <w:color w:val="595959" w:themeColor="text1" w:themeTint="A6"/>
+                      <w:color w:val="000000" w:themeColor="text1"/>
                       <w:sz w:val="44"/>
                       <w:szCs w:val="40"/>
                       <w:lang w:val="fi-FI"/>
@@ -653,7 +690,7 @@
                   <w:r>
                     <w:rPr>
                       <w:rFonts w:ascii="Times New Roman" w:hAnsi="Times New Roman" w:cs="Times New Roman"/>
-                      <w:color w:val="595959" w:themeColor="text1" w:themeTint="A6"/>
+                      <w:color w:val="000000" w:themeColor="text1"/>
                       <w:sz w:val="44"/>
                       <w:szCs w:val="40"/>
                       <w:lang w:val="fi-FI"/>
@@ -670,7 +707,7 @@
                   <w:pPr>
                     <w:rPr>
                       <w:rFonts w:ascii="Times New Roman" w:hAnsi="Times New Roman" w:cs="Times New Roman"/>
-                      <w:color w:val="595959" w:themeColor="text1" w:themeTint="A6"/>
+                      <w:color w:val="000000" w:themeColor="text1"/>
                       <w:sz w:val="44"/>
                       <w:szCs w:val="40"/>
                       <w:lang w:val="fi-FI"/>
@@ -679,7 +716,7 @@
                   <w:r>
                     <w:rPr>
                       <w:rFonts w:ascii="Times New Roman" w:hAnsi="Times New Roman" w:cs="Times New Roman"/>
-                      <w:color w:val="595959" w:themeColor="text1" w:themeTint="A6"/>
+                      <w:color w:val="000000" w:themeColor="text1"/>
                       <w:sz w:val="44"/>
                       <w:szCs w:val="40"/>
                       <w:lang w:val="fi-FI"/>
@@ -696,7 +733,7 @@
                   <w:pPr>
                     <w:rPr>
                       <w:rFonts w:ascii="Times New Roman" w:hAnsi="Times New Roman" w:cs="Times New Roman"/>
-                      <w:color w:val="595959" w:themeColor="text1" w:themeTint="A6"/>
+                      <w:color w:val="000000" w:themeColor="text1"/>
                       <w:sz w:val="44"/>
                       <w:szCs w:val="40"/>
                       <w:lang w:val="fi-FI"/>
@@ -705,7 +742,7 @@
                   <w:r>
                     <w:rPr>
                       <w:rFonts w:ascii="Times New Roman" w:hAnsi="Times New Roman" w:cs="Times New Roman"/>
-                      <w:color w:val="595959" w:themeColor="text1" w:themeTint="A6"/>
+                      <w:color w:val="000000" w:themeColor="text1"/>
                       <w:sz w:val="44"/>
                       <w:szCs w:val="40"/>
                       <w:lang w:val="fi-FI"/>
@@ -724,7 +761,7 @@
                   <w:pPr>
                     <w:rPr>
                       <w:rFonts w:ascii="Times New Roman" w:hAnsi="Times New Roman" w:cs="Times New Roman"/>
-                      <w:color w:val="595959" w:themeColor="text1" w:themeTint="A6"/>
+                      <w:color w:val="000000" w:themeColor="text1"/>
                       <w:sz w:val="44"/>
                       <w:szCs w:val="40"/>
                       <w:lang w:val="fi-FI"/>
@@ -740,7 +777,7 @@
                   <w:pPr>
                     <w:rPr>
                       <w:rFonts w:ascii="Times New Roman" w:hAnsi="Times New Roman" w:cs="Times New Roman"/>
-                      <w:color w:val="595959" w:themeColor="text1" w:themeTint="A6"/>
+                      <w:color w:val="000000" w:themeColor="text1"/>
                       <w:sz w:val="44"/>
                       <w:szCs w:val="40"/>
                       <w:lang w:val="fi-FI"/>
@@ -756,7 +793,7 @@
                   <w:pPr>
                     <w:rPr>
                       <w:rFonts w:ascii="Times New Roman" w:hAnsi="Times New Roman" w:cs="Times New Roman"/>
-                      <w:color w:val="595959" w:themeColor="text1" w:themeTint="A6"/>
+                      <w:color w:val="000000" w:themeColor="text1"/>
                       <w:sz w:val="44"/>
                       <w:szCs w:val="40"/>
                       <w:lang w:val="fi-FI"/>
@@ -772,7 +809,7 @@
                   <w:pPr>
                     <w:rPr>
                       <w:rFonts w:ascii="Times New Roman" w:hAnsi="Times New Roman" w:cs="Times New Roman"/>
-                      <w:color w:val="595959" w:themeColor="text1" w:themeTint="A6"/>
+                      <w:color w:val="000000" w:themeColor="text1"/>
                       <w:sz w:val="44"/>
                       <w:szCs w:val="40"/>
                       <w:lang w:val="fi-FI"/>
@@ -788,7 +825,7 @@
                   <w:pPr>
                     <w:rPr>
                       <w:rFonts w:ascii="Times New Roman" w:hAnsi="Times New Roman" w:cs="Times New Roman"/>
-                      <w:color w:val="595959" w:themeColor="text1" w:themeTint="A6"/>
+                      <w:color w:val="000000" w:themeColor="text1"/>
                       <w:sz w:val="44"/>
                       <w:szCs w:val="40"/>
                       <w:lang w:val="fi-FI"/>
@@ -804,7 +841,7 @@
                   <w:pPr>
                     <w:rPr>
                       <w:rFonts w:ascii="Times New Roman" w:hAnsi="Times New Roman" w:cs="Times New Roman"/>
-                      <w:color w:val="595959" w:themeColor="text1" w:themeTint="A6"/>
+                      <w:color w:val="000000" w:themeColor="text1"/>
                       <w:sz w:val="44"/>
                       <w:szCs w:val="40"/>
                       <w:lang w:val="fi-FI"/>
@@ -836,7 +873,7 @@
               <w:jc w:val="center"/>
               <w:rPr>
                 <w:rFonts w:ascii="Times New Roman" w:hAnsi="Times New Roman" w:cs="Times New Roman"/>
-                <w:color w:val="595959" w:themeColor="text1" w:themeTint="A6"/>
+                <w:color w:val="000000" w:themeColor="text1"/>
                 <w:sz w:val="44"/>
                 <w:szCs w:val="40"/>
                 <w:lang w:val="fi-FI"/>
@@ -845,7 +882,7 @@
             <w:r>
               <w:rPr>
                 <w:rFonts w:ascii="Times New Roman" w:hAnsi="Times New Roman" w:cs="Times New Roman"/>
-                <w:color w:val="595959" w:themeColor="text1" w:themeTint="A6"/>
+                <w:color w:val="000000" w:themeColor="text1"/>
                 <w:sz w:val="44"/>
                 <w:szCs w:val="40"/>
                 <w:lang w:val="fi-FI"/>
@@ -859,7 +896,7 @@
               <w:jc w:val="center"/>
               <w:rPr>
                 <w:rFonts w:ascii="Times New Roman" w:hAnsi="Times New Roman" w:cs="Times New Roman"/>
-                <w:color w:val="595959" w:themeColor="text1" w:themeTint="A6"/>
+                <w:color w:val="000000" w:themeColor="text1"/>
                 <w:sz w:val="44"/>
                 <w:szCs w:val="40"/>
                 <w:lang w:val="fi-FI"/>
@@ -868,7 +905,7 @@
             <w:r>
               <w:rPr>
                 <w:rFonts w:ascii="Times New Roman" w:hAnsi="Times New Roman" w:cs="Times New Roman"/>
-                <w:color w:val="595959" w:themeColor="text1" w:themeTint="A6"/>
+                <w:color w:val="000000" w:themeColor="text1"/>
                 <w:sz w:val="44"/>
                 <w:szCs w:val="40"/>
                 <w:lang w:val="fi-FI"/>

--- a/media/bilet_1.docx
+++ b/media/bilet_1.docx
@@ -101,7 +101,7 @@
                 <w:b/>
                 <w:sz w:val="40"/>
               </w:rPr>
-              <w:t>2025/2026-O‘quv yili 1-bosqich 1-semestr</w:t>
+              <w:t>2024/2035-O‘quv yili 1-bosqich 1-semestr</w:t>
             </w:r>
           </w:p>
         </w:tc>
@@ -226,7 +226,7 @@
               <w:rPr>
                 <w:sz w:val="28"/>
               </w:rPr>
-              <w:t>Partenogenez nima?</w:t>
+              <w:t>Botanika fanining rivojlanish tarixi( Beruniy,M.Koshg’ariy,Z.M Bobur,Sezalpin)ni yozing</w:t>
             </w:r>
           </w:p>
         </w:tc>
@@ -273,7 +273,7 @@
               <w:rPr>
                 <w:sz w:val="28"/>
               </w:rPr>
-              <w:t>Botanika fanining o‘rganadigan predmeti nima?Turgor va plazmoliz nima?</w:t>
+              <w:t>Tuban o’simliklarda jinsiy ko’payish jarayoni qanday amalga oshadi</w:t>
             </w:r>
           </w:p>
         </w:tc>
@@ -320,7 +320,7 @@
               <w:rPr>
                 <w:sz w:val="28"/>
               </w:rPr>
-              <w:t>Vakuola,uning tuzilishi ,turlari va vazifasini tushuntirib bering,uning tuzilishi ,turlari va vazifasini tushuntirib bering</w:t>
+              <w:t>Qanaqa gulg‘o‘rg‘oni turlarini bilasiz</w:t>
             </w:r>
           </w:p>
         </w:tc>
@@ -367,7 +367,7 @@
               <w:rPr>
                 <w:sz w:val="28"/>
               </w:rPr>
-              <w:t>Qoplovchi to‘qimalarning qanday xillari mavjud va vazifasi?</w:t>
+              <w:t>Barglarning novdalarda joylashishi</w:t>
             </w:r>
           </w:p>
         </w:tc>
@@ -414,7 +414,7 @@
               <w:rPr>
                 <w:sz w:val="28"/>
               </w:rPr>
-              <w:t>To‘qima deb nimaga aytiladi va uning klassifikatsiyas</w:t>
+              <w:t>zignema tuzilishi va ko`payishini bayon qiling</w:t>
             </w:r>
           </w:p>
         </w:tc>

--- a/media/bilet_1.docx
+++ b/media/bilet_1.docx
@@ -226,7 +226,7 @@
               <w:rPr>
                 <w:sz w:val="28"/>
               </w:rPr>
-              <w:t>Botanika fanining rivojlanish tarixi( Beruniy,M.Koshg’ariy,Z.M Bobur,Sezalpin)ni yozing</w:t>
+              <w:t>Ko‘k – yashil suvo‘ttoifalar bo‘limining hujayra tuzilishini yozing.(Perinoid,pektin,xro matofor,fikobilisoma)</w:t>
             </w:r>
           </w:p>
         </w:tc>
@@ -273,7 +273,7 @@
               <w:rPr>
                 <w:sz w:val="28"/>
               </w:rPr>
-              <w:t>Tuban o’simliklarda jinsiy ko’payish jarayoni qanday amalga oshadi</w:t>
+              <w:t>Hujayrani kimyoviy tarkibi</w:t>
             </w:r>
           </w:p>
         </w:tc>
@@ -320,7 +320,7 @@
               <w:rPr>
                 <w:sz w:val="28"/>
               </w:rPr>
-              <w:t>Qanaqa gulg‘o‘rg‘oni turlarini bilasiz</w:t>
+              <w:t>Evglena suvo‘tlar bo’limining sistematikasi,ko’payishi(tall omining tuzilishi, ko’payish xillari)tushuntirib berin</w:t>
             </w:r>
           </w:p>
         </w:tc>
@@ -367,7 +367,7 @@
               <w:rPr>
                 <w:sz w:val="28"/>
               </w:rPr>
-              <w:t>Barglarning novdalarda joylashishi</w:t>
+              <w:t>Plastida,uning tuzilishi ,turlari va vazifasini tushuntirib bering</w:t>
             </w:r>
           </w:p>
         </w:tc>
@@ -414,7 +414,7 @@
               <w:rPr>
                 <w:sz w:val="28"/>
               </w:rPr>
-              <w:t>zignema tuzilishi va ko`payishini bayon qiling</w:t>
+              <w:t>Xlorellaning ko’payishi va tuzilishini yozib bering</w:t>
             </w:r>
           </w:p>
         </w:tc>

--- a/media/bilet_1.docx
+++ b/media/bilet_1.docx
@@ -226,7 +226,7 @@
               <w:rPr>
                 <w:sz w:val="28"/>
               </w:rPr>
-              <w:t>Ko‘k – yashil suvo‘ttoifalar bo‘limining hujayra tuzilishini yozing.(Perinoid,pektin,xro matofor,fikobilisoma)</w:t>
+              <w:t>Ildizning o‘sishi va rivojlanishi qanday omillarga bog‘liq?</w:t>
             </w:r>
           </w:p>
         </w:tc>
@@ -273,7 +273,7 @@
               <w:rPr>
                 <w:sz w:val="28"/>
               </w:rPr>
-              <w:t>Hujayrani kimyoviy tarkibi</w:t>
+              <w:t>Sferosomalar,uning tuzilishi ,turlari va vazifasini tushuntirib bering</w:t>
             </w:r>
           </w:p>
         </w:tc>
@@ -320,7 +320,7 @@
               <w:rPr>
                 <w:sz w:val="28"/>
               </w:rPr>
-              <w:t>Evglena suvo‘tlar bo’limining sistematikasi,ko’payishi(tall omining tuzilishi, ko’payish xillari)tushuntirib berin</w:t>
+              <w:t>Ildizning ikkilamchi tuzilishi qanday</w:t>
             </w:r>
           </w:p>
         </w:tc>
@@ -367,7 +367,7 @@
               <w:rPr>
                 <w:sz w:val="28"/>
               </w:rPr>
-              <w:t>Plastida,uning tuzilishi ,turlari va vazifasini tushuntirib bering</w:t>
+              <w:t>Shakli o’zgargan barglarni tushuntirib bering</w:t>
             </w:r>
           </w:p>
         </w:tc>
@@ -414,7 +414,7 @@
               <w:rPr>
                 <w:sz w:val="28"/>
               </w:rPr>
-              <w:t>Xlorellaning ko’payishi va tuzilishini yozib bering</w:t>
+              <w:t>Ko‘k-yashil suvo‘ttoifalarining tabiatda tarqalishini bayon qiling</w:t>
             </w:r>
           </w:p>
         </w:tc>
